--- a/日报/web4--05--日报--陈赛-2018.1.15.docx
+++ b/日报/web4--05--日报--陈赛-2018.1.15.docx
@@ -47,153 +47,378 @@
         </w:rPr>
         <w:t>5</w:t>
       </w:r>
+      <w:r>
+        <w:rPr>
+          <w:rFonts w:hint="eastAsia"/>
+          <w:color w:val="000000" w:themeColor="text1"/>
+          <w:sz w:val="72"/>
+          <w:szCs w:val="72"/>
+        </w:rPr>
+        <w:t>日</w:t>
+      </w:r>
+      <w:r>
+        <w:rPr>
+          <w:rFonts w:hint="eastAsia"/>
+          <w:color w:val="000000" w:themeColor="text1"/>
+          <w:sz w:val="72"/>
+          <w:szCs w:val="72"/>
+        </w:rPr>
+        <w:tab/>
+      </w:r>
+      <w:r>
+        <w:rPr>
+          <w:rFonts w:hint="eastAsia"/>
+          <w:color w:val="000000" w:themeColor="text1"/>
+          <w:sz w:val="72"/>
+          <w:szCs w:val="72"/>
+        </w:rPr>
+        <w:tab/>
+      </w:r>
+      <w:r>
+        <w:rPr>
+          <w:rFonts w:hint="eastAsia"/>
+          <w:color w:val="000000" w:themeColor="text1"/>
+          <w:sz w:val="72"/>
+          <w:szCs w:val="72"/>
+        </w:rPr>
+        <w:t>日报</w:t>
+      </w:r>
+    </w:p>
+    <w:p>
+      <w:pPr>
+        <w:ind w:leftChars="100" w:left="220" w:firstLineChars="58" w:firstLine="139"/>
+        <w:rPr>
+          <w:color w:val="000000" w:themeColor="text1"/>
+          <w:sz w:val="24"/>
+          <w:szCs w:val="24"/>
+        </w:rPr>
+      </w:pPr>
+      <w:r>
+        <w:rPr>
+          <w:rFonts w:hint="eastAsia"/>
+          <w:color w:val="000000" w:themeColor="text1"/>
+          <w:sz w:val="24"/>
+          <w:szCs w:val="24"/>
+        </w:rPr>
+        <w:t>今天学了新的东西</w:t>
+      </w:r>
+      <w:r>
+        <w:rPr>
+          <w:rFonts w:hint="eastAsia"/>
+          <w:color w:val="000000" w:themeColor="text1"/>
+          <w:sz w:val="24"/>
+          <w:szCs w:val="24"/>
+        </w:rPr>
+        <w:t>angular</w:t>
+      </w:r>
+      <w:r>
+        <w:rPr>
+          <w:rFonts w:hint="eastAsia"/>
+          <w:color w:val="000000" w:themeColor="text1"/>
+          <w:sz w:val="24"/>
+          <w:szCs w:val="24"/>
+        </w:rPr>
+        <w:t>，一个框架。早上主要还是学了如何上传作业，下午稍微讲解了一下</w:t>
+      </w:r>
+      <w:r>
+        <w:rPr>
+          <w:rFonts w:hint="eastAsia"/>
+          <w:color w:val="000000" w:themeColor="text1"/>
+          <w:sz w:val="24"/>
+          <w:szCs w:val="24"/>
+        </w:rPr>
+        <w:t>angular</w:t>
+      </w:r>
+      <w:r>
+        <w:rPr>
+          <w:rFonts w:hint="eastAsia"/>
+          <w:color w:val="000000" w:themeColor="text1"/>
+          <w:sz w:val="24"/>
+          <w:szCs w:val="24"/>
+        </w:rPr>
+        <w:t>。</w:t>
+      </w:r>
+    </w:p>
+    <w:p>
+      <w:pPr>
+        <w:ind w:leftChars="100" w:left="220" w:firstLineChars="58" w:firstLine="139"/>
+        <w:rPr>
+          <w:color w:val="000000" w:themeColor="text1"/>
+          <w:sz w:val="24"/>
+          <w:szCs w:val="24"/>
+        </w:rPr>
+      </w:pPr>
+      <w:r>
+        <w:rPr>
+          <w:rFonts w:hint="eastAsia"/>
+          <w:color w:val="000000" w:themeColor="text1"/>
+          <w:sz w:val="24"/>
+          <w:szCs w:val="24"/>
+        </w:rPr>
+        <w:t>优先讲解了单页面应用的优缺点：</w:t>
+      </w:r>
+    </w:p>
+    <w:p>
+      <w:pPr>
+        <w:ind w:leftChars="100" w:left="220" w:firstLineChars="58" w:firstLine="139"/>
+        <w:rPr>
+          <w:color w:val="000000" w:themeColor="text1"/>
+          <w:sz w:val="24"/>
+          <w:szCs w:val="24"/>
+        </w:rPr>
+      </w:pPr>
+      <w:r>
+        <w:rPr>
+          <w:rFonts w:hint="eastAsia"/>
+          <w:color w:val="000000" w:themeColor="text1"/>
+          <w:sz w:val="24"/>
+          <w:szCs w:val="24"/>
+        </w:rPr>
+        <w:t>优点：</w:t>
+      </w:r>
+    </w:p>
+    <w:p>
+      <w:pPr>
+        <w:spacing w:after="0" w:line="240" w:lineRule="auto"/>
+        <w:ind w:left="1260"/>
+        <w:rPr>
+          <w:rFonts w:ascii="宋体" w:eastAsia="宋体" w:hAnsi="宋体" w:cs="宋体"/>
+          <w:sz w:val="24"/>
+          <w:szCs w:val="24"/>
+        </w:rPr>
+      </w:pPr>
+      <w:r>
+        <w:rPr>
+          <w:rFonts w:ascii="宋体" w:eastAsia="宋体" w:hAnsi="宋体" w:cs="宋体"/>
+          <w:sz w:val="24"/>
+          <w:szCs w:val="24"/>
+        </w:rPr>
+        <w:t>1、分离前后端关注点，前端负责界面显示，后端负责数据存储和计算，各司其职，不会把前后端的逻辑混杂在一起；</w:t>
+      </w:r>
+      <w:r>
+        <w:rPr>
+          <w:rFonts w:ascii="宋体" w:eastAsia="宋体" w:hAnsi="宋体" w:cs="宋体"/>
+          <w:sz w:val="24"/>
+          <w:szCs w:val="24"/>
+        </w:rPr>
+        <w:br/>
+        <w:t>2、减轻服务器压力，服务器只用出数据就可以，不用管展示逻辑和页面合成，吞吐能力会提高几倍；</w:t>
+      </w:r>
+      <w:r>
+        <w:rPr>
+          <w:rFonts w:ascii="宋体" w:eastAsia="宋体" w:hAnsi="宋体" w:cs="宋体"/>
+          <w:sz w:val="24"/>
+          <w:szCs w:val="24"/>
+        </w:rPr>
+        <w:br/>
+        <w:t>3、同一套后端程序代码，不用修改就可以用于Web界面、手机、平板等多种客户端；</w:t>
+      </w:r>
+    </w:p>
+    <w:p>
+      <w:pPr>
+        <w:ind w:leftChars="100" w:left="220" w:firstLineChars="58" w:firstLine="139"/>
+        <w:rPr>
+          <w:rFonts w:ascii="宋体" w:eastAsia="宋体" w:hAnsi="宋体" w:cs="宋体"/>
+          <w:sz w:val="24"/>
+          <w:szCs w:val="24"/>
+        </w:rPr>
+      </w:pPr>
+      <w:r>
+        <w:rPr>
+          <w:rFonts w:ascii="宋体" w:eastAsia="宋体" w:hAnsi="宋体" w:cs="宋体" w:hint="eastAsia"/>
+          <w:sz w:val="24"/>
+          <w:szCs w:val="24"/>
+        </w:rPr>
+        <w:t>缺点：</w:t>
+      </w:r>
+    </w:p>
+    <w:p>
+      <w:pPr>
+        <w:ind w:leftChars="590" w:left="1298"/>
+      </w:pPr>
+      <w:r>
+        <w:rPr>
+          <w:rStyle w:val="richtext"/>
+        </w:rPr>
+        <w:t>1</w:t>
+      </w:r>
+      <w:r>
+        <w:rPr>
+          <w:rStyle w:val="richtext"/>
+        </w:rPr>
+        <w:t>、</w:t>
+      </w:r>
+      <w:r>
+        <w:rPr>
+          <w:rStyle w:val="richtext"/>
+        </w:rPr>
+        <w:t>SEO</w:t>
+      </w:r>
+      <w:r>
+        <w:rPr>
+          <w:rStyle w:val="richtext"/>
+        </w:rPr>
+        <w:t>问题，现在可以通过</w:t>
+      </w:r>
+      <w:r>
+        <w:rPr>
+          <w:rStyle w:val="richtext"/>
+        </w:rPr>
+        <w:t>Prerender</w:t>
+      </w:r>
+      <w:r>
+        <w:rPr>
+          <w:rStyle w:val="richtext"/>
+        </w:rPr>
+        <w:t>等技术解决一部分；</w:t>
+      </w:r>
+    </w:p>
+    <w:p>
+      <w:pPr>
+        <w:ind w:leftChars="590" w:left="1298"/>
+      </w:pPr>
+      <w:r>
+        <w:rPr>
+          <w:rStyle w:val="richtext"/>
+        </w:rPr>
+        <w:t>2</w:t>
+      </w:r>
+      <w:r>
+        <w:rPr>
+          <w:rStyle w:val="richtext"/>
+        </w:rPr>
+        <w:t>、前进、后退、地址栏等，需要程序进行管理；</w:t>
+      </w:r>
+    </w:p>
+    <w:p>
+      <w:pPr>
+        <w:ind w:leftChars="590" w:left="1298"/>
+        <w:rPr>
+          <w:rStyle w:val="richtext"/>
+        </w:rPr>
+      </w:pPr>
+      <w:r>
+        <w:rPr>
+          <w:rStyle w:val="richtext"/>
+        </w:rPr>
+        <w:t>3</w:t>
+      </w:r>
+      <w:r>
+        <w:rPr>
+          <w:rStyle w:val="richtext"/>
+        </w:rPr>
+        <w:t>、书签，需要程序来提供支持；</w:t>
+      </w:r>
+    </w:p>
+    <w:p>
+      <w:pPr>
+        <w:ind w:leftChars="590" w:left="1298"/>
+        <w:rPr>
+          <w:rFonts w:hint="eastAsia"/>
+          <w:color w:val="000000" w:themeColor="text1"/>
+          <w:sz w:val="24"/>
+          <w:szCs w:val="24"/>
+        </w:rPr>
+      </w:pPr>
+      <w:r>
+        <w:rPr>
+          <w:rFonts w:hint="eastAsia"/>
+          <w:noProof/>
+          <w:color w:val="000000" w:themeColor="text1"/>
+          <w:sz w:val="24"/>
+          <w:szCs w:val="24"/>
+        </w:rPr>
+        <w:drawing>
+          <wp:inline distT="0" distB="0" distL="0" distR="0">
+            <wp:extent cx="5274310" cy="3519170"/>
+            <wp:effectExtent l="0" t="0" r="0" b="0"/>
+            <wp:docPr id="1" name="图片 1" descr="图片包含 屏幕截图&#10;&#10;已生成极高可信度的说明"/>
+            <wp:cNvGraphicFramePr>
+              <a:graphicFrameLocks xmlns:a="http://schemas.openxmlformats.org/drawingml/2006/main" noChangeAspect="1"/>
+            </wp:cNvGraphicFramePr>
+            <a:graphic xmlns:a="http://schemas.openxmlformats.org/drawingml/2006/main">
+              <a:graphicData uri="http://schemas.openxmlformats.org/drawingml/2006/picture">
+                <pic:pic xmlns:pic="http://schemas.openxmlformats.org/drawingml/2006/picture">
+                  <pic:nvPicPr>
+                    <pic:cNvPr id="1" name="2018-01-15.png"/>
+                    <pic:cNvPicPr/>
+                  </pic:nvPicPr>
+                  <pic:blipFill>
+                    <a:blip r:embed="rId7" cstate="print">
+                      <a:extLst>
+                        <a:ext uri="{28A0092B-C50C-407E-A947-70E740481C1C}">
+                          <a14:useLocalDpi xmlns:a14="http://schemas.microsoft.com/office/drawing/2010/main" val="0"/>
+                        </a:ext>
+                      </a:extLst>
+                    </a:blip>
+                    <a:stretch>
+                      <a:fillRect/>
+                    </a:stretch>
+                  </pic:blipFill>
+                  <pic:spPr>
+                    <a:xfrm>
+                      <a:off x="0" y="0"/>
+                      <a:ext cx="5274310" cy="3519170"/>
+                    </a:xfrm>
+                    <a:prstGeom prst="rect">
+                      <a:avLst/>
+                    </a:prstGeom>
+                  </pic:spPr>
+                </pic:pic>
+              </a:graphicData>
+            </a:graphic>
+          </wp:inline>
+        </w:drawing>
+      </w:r>
+    </w:p>
+    <w:p>
+      <w:pPr>
+        <w:rPr>
+          <w:rFonts w:hint="eastAsia"/>
+          <w:color w:val="000000" w:themeColor="text1"/>
+          <w:sz w:val="28"/>
+          <w:szCs w:val="28"/>
+        </w:rPr>
+      </w:pPr>
+      <w:r>
+        <w:rPr>
+          <w:rFonts w:hint="eastAsia"/>
+          <w:color w:val="000000" w:themeColor="text1"/>
+          <w:sz w:val="28"/>
+          <w:szCs w:val="28"/>
+        </w:rPr>
+        <w:lastRenderedPageBreak/>
+        <w:t>今天因为是第一天接触，所以对于</w:t>
+      </w:r>
+      <w:r>
+        <w:rPr>
+          <w:rFonts w:hint="eastAsia"/>
+          <w:color w:val="000000" w:themeColor="text1"/>
+          <w:sz w:val="28"/>
+          <w:szCs w:val="28"/>
+        </w:rPr>
+        <w:t>angular</w:t>
+      </w:r>
+      <w:r>
+        <w:rPr>
+          <w:rFonts w:hint="eastAsia"/>
+          <w:color w:val="000000" w:themeColor="text1"/>
+          <w:sz w:val="28"/>
+          <w:szCs w:val="28"/>
+        </w:rPr>
+        <w:t>还不是非常了解，</w:t>
+      </w:r>
+      <w:r>
+        <w:rPr>
+          <w:rFonts w:hint="eastAsia"/>
+          <w:color w:val="000000" w:themeColor="text1"/>
+          <w:sz w:val="28"/>
+          <w:szCs w:val="28"/>
+        </w:rPr>
+        <w:t>听也是一知半解的。感觉像天书。</w:t>
+      </w:r>
       <w:bookmarkStart w:id="0" w:name="_GoBack"/>
       <w:bookmarkEnd w:id="0"/>
-      <w:r>
-        <w:rPr>
-          <w:rFonts w:hint="eastAsia"/>
-          <w:color w:val="000000" w:themeColor="text1"/>
-          <w:sz w:val="72"/>
-          <w:szCs w:val="72"/>
-        </w:rPr>
-        <w:t>日</w:t>
-      </w:r>
-      <w:r>
-        <w:rPr>
-          <w:rFonts w:hint="eastAsia"/>
-          <w:color w:val="000000" w:themeColor="text1"/>
-          <w:sz w:val="72"/>
-          <w:szCs w:val="72"/>
-        </w:rPr>
-        <w:tab/>
-      </w:r>
-      <w:r>
-        <w:rPr>
-          <w:rFonts w:hint="eastAsia"/>
-          <w:color w:val="000000" w:themeColor="text1"/>
-          <w:sz w:val="72"/>
-          <w:szCs w:val="72"/>
-        </w:rPr>
-        <w:tab/>
-      </w:r>
-      <w:r>
-        <w:rPr>
-          <w:rFonts w:hint="eastAsia"/>
-          <w:color w:val="000000" w:themeColor="text1"/>
-          <w:sz w:val="72"/>
-          <w:szCs w:val="72"/>
-        </w:rPr>
-        <w:t>日报</w:t>
-      </w:r>
-    </w:p>
-    <w:p>
-      <w:pPr>
-        <w:ind w:leftChars="100" w:left="220" w:firstLineChars="58" w:firstLine="139"/>
-        <w:rPr>
-          <w:color w:val="000000" w:themeColor="text1"/>
-          <w:sz w:val="24"/>
-          <w:szCs w:val="24"/>
-        </w:rPr>
-      </w:pPr>
-      <w:r>
-        <w:rPr>
-          <w:rFonts w:hint="eastAsia"/>
-          <w:color w:val="000000" w:themeColor="text1"/>
-          <w:sz w:val="24"/>
-          <w:szCs w:val="24"/>
-        </w:rPr>
-        <w:t>答辩</w:t>
-      </w:r>
-      <w:r>
-        <w:rPr>
-          <w:rFonts w:hint="eastAsia"/>
-          <w:color w:val="000000" w:themeColor="text1"/>
-          <w:sz w:val="24"/>
-          <w:szCs w:val="24"/>
-        </w:rPr>
-        <w:t xml:space="preserve"> </w:t>
-      </w:r>
-      <w:r>
-        <w:rPr>
-          <w:rFonts w:hint="eastAsia"/>
-          <w:color w:val="000000" w:themeColor="text1"/>
-          <w:sz w:val="24"/>
-          <w:szCs w:val="24"/>
-        </w:rPr>
-        <w:t>答辩</w:t>
-      </w:r>
-      <w:r>
-        <w:rPr>
-          <w:rFonts w:hint="eastAsia"/>
-          <w:color w:val="000000" w:themeColor="text1"/>
-          <w:sz w:val="24"/>
-          <w:szCs w:val="24"/>
-        </w:rPr>
-        <w:t xml:space="preserve"> </w:t>
-      </w:r>
-      <w:r>
-        <w:rPr>
-          <w:rFonts w:hint="eastAsia"/>
-          <w:color w:val="000000" w:themeColor="text1"/>
-          <w:sz w:val="24"/>
-          <w:szCs w:val="24"/>
-        </w:rPr>
-        <w:t>答辩</w:t>
-      </w:r>
-      <w:r>
-        <w:rPr>
-          <w:rFonts w:hint="eastAsia"/>
-          <w:color w:val="000000" w:themeColor="text1"/>
-          <w:sz w:val="24"/>
-          <w:szCs w:val="24"/>
-        </w:rPr>
-        <w:t xml:space="preserve"> </w:t>
-      </w:r>
-      <w:r>
-        <w:rPr>
-          <w:rFonts w:hint="eastAsia"/>
-          <w:color w:val="000000" w:themeColor="text1"/>
-          <w:sz w:val="24"/>
-          <w:szCs w:val="24"/>
-        </w:rPr>
-        <w:t>对于老师问的问题</w:t>
-      </w:r>
-      <w:r>
-        <w:rPr>
-          <w:rFonts w:hint="eastAsia"/>
-          <w:color w:val="000000" w:themeColor="text1"/>
-          <w:sz w:val="24"/>
-          <w:szCs w:val="24"/>
-        </w:rPr>
-        <w:t xml:space="preserve"> </w:t>
-      </w:r>
-      <w:r>
-        <w:rPr>
-          <w:rFonts w:hint="eastAsia"/>
-          <w:color w:val="000000" w:themeColor="text1"/>
-          <w:sz w:val="24"/>
-          <w:szCs w:val="24"/>
-        </w:rPr>
-        <w:t>回答程度不是很好，虽然都是用插件写的，但是有点不太知其所以然。讲真还是要好好的看书好好的学习，不然我的目标</w:t>
-      </w:r>
-      <w:r>
-        <w:rPr>
-          <w:rFonts w:hint="eastAsia"/>
-          <w:color w:val="000000" w:themeColor="text1"/>
-          <w:sz w:val="24"/>
-          <w:szCs w:val="24"/>
-        </w:rPr>
-        <w:t xml:space="preserve"> </w:t>
-      </w:r>
-      <w:r>
-        <w:rPr>
-          <w:rFonts w:hint="eastAsia"/>
-          <w:color w:val="000000" w:themeColor="text1"/>
-          <w:sz w:val="24"/>
-          <w:szCs w:val="24"/>
-        </w:rPr>
-        <w:t>越来越远，这是我不想看到的。好好学习，天天向上。</w:t>
-      </w:r>
     </w:p>
     <w:p>
       <w:pPr>
@@ -2131,6 +2356,11 @@
       <w:szCs w:val="22"/>
     </w:rPr>
   </w:style>
+  <w:style w:type="character" w:customStyle="1" w:styleId="richtext">
+    <w:name w:val="richtext"/>
+    <w:basedOn w:val="a0"/>
+    <w:rsid w:val="0032199F"/>
+  </w:style>
 </w:styles>
 </file>
 
@@ -2440,7 +2670,7 @@
 </file>
 
 <file path=customXml/itemProps2.xml><?xml version="1.0" encoding="utf-8"?>
-<ds:datastoreItem xmlns:ds="http://schemas.openxmlformats.org/officeDocument/2006/customXml" ds:itemID="{4C503533-B65C-47ED-B0B7-11C808783EB1}">
+<ds:datastoreItem xmlns:ds="http://schemas.openxmlformats.org/officeDocument/2006/customXml" ds:itemID="{05ED372B-F048-4755-8E92-5480FC28D66C}">
   <ds:schemaRefs>
     <ds:schemaRef ds:uri="http://schemas.openxmlformats.org/officeDocument/2006/bibliography"/>
   </ds:schemaRefs>
